--- a/Documents/Comprehensive_Guide_to_Compiler_Development.docx
+++ b/Documents/Comprehensive_Guide_to_Compiler_Development.docx
@@ -739,14 +739,7 @@
           <w:b/>
           <w:bCs/>
         </w:rPr>
-        <w:t>Original implementation:</w:t>
-      </w:r>
-      <w:r>
-        <w:rPr>
-          <w:b/>
-          <w:bCs/>
-        </w:rPr>
-        <w:t xml:space="preserve"> </w:t>
+        <w:t xml:space="preserve">Original implementation: </w:t>
       </w:r>
       <w:r>
         <w:t>split a string into a basic list for token generation.</w:t>
@@ -1753,7 +1746,27 @@
           <w:lang w:eastAsia="en-GB"/>
           <w14:ligatures w14:val="none"/>
         </w:rPr>
-        <w:t>Ideas -&gt;  for the tokenisation use nltk module</w:t>
+        <w:t xml:space="preserve">Ideas -&gt;  for the tokenisation use </w:t>
+      </w:r>
+      <w:proofErr w:type="spellStart"/>
+      <w:r>
+        <w:rPr>
+          <w:rFonts w:ascii="Times New Roman" w:eastAsia="Times New Roman" w:hAnsi="Times New Roman" w:cs="Times New Roman"/>
+          <w:kern w:val="0"/>
+          <w:lang w:eastAsia="en-GB"/>
+          <w14:ligatures w14:val="none"/>
+        </w:rPr>
+        <w:t>nltk</w:t>
+      </w:r>
+      <w:proofErr w:type="spellEnd"/>
+      <w:r>
+        <w:rPr>
+          <w:rFonts w:ascii="Times New Roman" w:eastAsia="Times New Roman" w:hAnsi="Times New Roman" w:cs="Times New Roman"/>
+          <w:kern w:val="0"/>
+          <w:lang w:eastAsia="en-GB"/>
+          <w14:ligatures w14:val="none"/>
+        </w:rPr>
+        <w:t xml:space="preserve"> module</w:t>
       </w:r>
       <w:r>
         <w:rPr>
@@ -2591,13 +2604,7 @@
         <w:rPr>
           <w:lang w:eastAsia="en-GB"/>
         </w:rPr>
-        <w:t xml:space="preserve">For the print function the regex formula is  </w:t>
-      </w:r>
-      <w:r>
-        <w:rPr>
-          <w:lang w:eastAsia="en-GB"/>
-        </w:rPr>
-        <w:t>the correct regex formula ("^(print)</w:t>
+        <w:t>For the print function the regex formula is  the correct regex formula ("^(print)</w:t>
       </w:r>
       <w:hyperlink r:id="rId5" w:history="1">
         <w:r>
@@ -2649,13 +2656,7 @@
         <w:rPr>
           <w:lang w:eastAsia="en-GB"/>
         </w:rPr>
-        <w:t xml:space="preserve">^(print) checks that print is at the beginning of the </w:t>
-      </w:r>
-      <w:r>
-        <w:rPr>
-          <w:lang w:eastAsia="en-GB"/>
-        </w:rPr>
-        <w:t>command</w:t>
+        <w:t>^(print) checks that print is at the beginning of the command</w:t>
       </w:r>
     </w:p>
     <w:p>
@@ -2722,13 +2723,7 @@
         <w:rPr>
           <w:lang w:eastAsia="en-GB"/>
         </w:rPr>
-        <w:t>LITERAL</w:t>
-      </w:r>
-      <w:r>
-        <w:rPr>
-          <w:lang w:eastAsia="en-GB"/>
-        </w:rPr>
-        <w:t xml:space="preserve"> </w:t>
+        <w:t xml:space="preserve">LITERAL </w:t>
       </w:r>
       <w:r>
         <w:rPr>
@@ -2853,14 +2848,7 @@
         <w:rPr>
           <w:lang w:eastAsia="en-GB"/>
         </w:rPr>
-        <w:t xml:space="preserve">The next step was moving it to the Enum so using the enhanced for loop to iterate through the Enums pattern until it is matched to a function. The LITERAL Enum was easy </w:t>
-      </w:r>
-      <w:r>
-        <w:rPr>
-          <w:lang w:eastAsia="en-GB"/>
-        </w:rPr>
-        <w:lastRenderedPageBreak/>
-        <w:t>enough as it jus</w:t>
+        <w:t>The next step was moving it to the Enum so using the enhanced for loop to iterate through the Enums pattern until it is matched to a function. The LITERAL Enum was easy enough as it jus</w:t>
       </w:r>
       <w:r>
         <w:rPr>
@@ -3306,7 +3294,6 @@
           <w:lang w:eastAsia="en-GB"/>
           <w14:ligatures w14:val="none"/>
         </w:rPr>
-        <w:lastRenderedPageBreak/>
         <w:t xml:space="preserve">            res.status(500).json({ error: 'Compilation failed' })</w:t>
       </w:r>
     </w:p>
@@ -3609,17 +3596,68 @@
         <w:rPr>
           <w:lang w:eastAsia="en-GB"/>
         </w:rPr>
-        <w:t>Used cors and axios -axios implementation in the frontend -</w:t>
+        <w:t xml:space="preserve">Used </w:t>
+      </w:r>
+      <w:proofErr w:type="spellStart"/>
+      <w:r>
+        <w:rPr>
+          <w:lang w:eastAsia="en-GB"/>
+        </w:rPr>
+        <w:t>cors</w:t>
+      </w:r>
+      <w:proofErr w:type="spellEnd"/>
+      <w:r>
+        <w:rPr>
+          <w:lang w:eastAsia="en-GB"/>
+        </w:rPr>
+        <w:t xml:space="preserve"> and </w:t>
+      </w:r>
+      <w:proofErr w:type="spellStart"/>
+      <w:r>
+        <w:rPr>
+          <w:lang w:eastAsia="en-GB"/>
+        </w:rPr>
+        <w:t>axios</w:t>
+      </w:r>
+      <w:proofErr w:type="spellEnd"/>
+      <w:r>
+        <w:rPr>
+          <w:lang w:eastAsia="en-GB"/>
+        </w:rPr>
+        <w:t xml:space="preserve"> -</w:t>
+      </w:r>
+      <w:proofErr w:type="spellStart"/>
+      <w:r>
+        <w:rPr>
+          <w:lang w:eastAsia="en-GB"/>
+        </w:rPr>
+        <w:t>axios</w:t>
+      </w:r>
+      <w:proofErr w:type="spellEnd"/>
+      <w:r>
+        <w:rPr>
+          <w:lang w:eastAsia="en-GB"/>
+        </w:rPr>
+        <w:t xml:space="preserve"> implementation in the frontend -</w:t>
       </w:r>
       <w:r>
         <w:t xml:space="preserve"> </w:t>
       </w:r>
+      <w:proofErr w:type="spellStart"/>
       <w:r>
         <w:rPr>
           <w:color w:val="E97132" w:themeColor="accent2"/>
           <w:lang w:eastAsia="en-GB"/>
         </w:rPr>
-        <w:t>axios.post(</w:t>
+        <w:t>axios.post</w:t>
+      </w:r>
+      <w:proofErr w:type="spellEnd"/>
+      <w:r>
+        <w:rPr>
+          <w:color w:val="E97132" w:themeColor="accent2"/>
+          <w:lang w:eastAsia="en-GB"/>
+        </w:rPr>
+        <w:t>(</w:t>
       </w:r>
       <w:hyperlink r:id="rId7" w:history="1">
         <w:r>
@@ -3720,15 +3758,7 @@
           <w:color w:val="E97132" w:themeColor="accent2"/>
           <w:lang w:eastAsia="en-GB"/>
         </w:rPr>
-        <w:t xml:space="preserve">“Compilation Error: Error: Unable to access jarfile </w:t>
-      </w:r>
-      <w:r>
-        <w:rPr>
-          <w:color w:val="E97132" w:themeColor="accent2"/>
-          <w:lang w:eastAsia="en-GB"/>
-        </w:rPr>
-        <w:lastRenderedPageBreak/>
-        <w:t>WebApp\server\target\CompilerWebCloud-1.0-SNAPSHOT.jar”.</w:t>
+        <w:t>“Compilation Error: Error: Unable to access jarfile WebApp\server\target\CompilerWebCloud-1.0-SNAPSHOT.jar”.</w:t>
       </w:r>
     </w:p>
     <w:p>
@@ -4199,7 +4229,6 @@
           <w:lang w:eastAsia="en-GB"/>
           <w14:ligatures w14:val="none"/>
         </w:rPr>
-        <w:lastRenderedPageBreak/>
         <w:t>7. Testing and Evaluation</w:t>
       </w:r>
     </w:p>
@@ -8029,6 +8058,7 @@
   <w:style w:type="character" w:default="1" w:styleId="DefaultParagraphFont">
     <w:name w:val="Default Paragraph Font"/>
     <w:uiPriority w:val="1"/>
+    <w:semiHidden/>
     <w:unhideWhenUsed/>
   </w:style>
   <w:style w:type="table" w:default="1" w:styleId="TableNormal">

--- a/Documents/Comprehensive_Guide_to_Compiler_Development.docx
+++ b/Documents/Comprehensive_Guide_to_Compiler_Development.docx
@@ -314,13 +314,7 @@
         <w:t>Kubernetes</w:t>
       </w:r>
       <w:r>
-        <w:t xml:space="preserve">: A platform feature that manages </w:t>
-      </w:r>
-      <w:r>
-        <w:t>containerized</w:t>
-      </w:r>
-      <w:r>
-        <w:t xml:space="preserve"> programs.</w:t>
+        <w:t>: A platform feature that manages containerized programs.</w:t>
       </w:r>
     </w:p>
     <w:p>
@@ -480,13 +474,7 @@
         <w:t xml:space="preserve">how </w:t>
       </w:r>
       <w:r>
-        <w:t xml:space="preserve">NASM (Netwide Assembler) will </w:t>
-      </w:r>
-      <w:r>
-        <w:t>manage</w:t>
-      </w:r>
-      <w:r>
-        <w:t xml:space="preserve"> the various registers as well as function calls</w:t>
+        <w:t>NASM (Netwide Assembler) will manage the various registers as well as function calls</w:t>
       </w:r>
       <w:r>
         <w:t>.</w:t>
@@ -1582,19 +1570,13 @@
         <w:t xml:space="preserve"> implementation of the stages lexical analysis, syntax analysis, semantic analysis, intermediate code generation, and assembly code generation.</w:t>
       </w:r>
       <w:r>
-        <w:t xml:space="preserve"> Bergmann(2007) states, </w:t>
-      </w:r>
-      <w:r>
-        <w:t>"In compiler design, the systematic progression from lexical analysis to code generation is essential to ensure the correctness and efficiency of the translation process. Each stage builds upon the previous one, transforming the source code step-by-step into a form that can be executed by a machine. This structured approach not only aids in debugging and optimization but also provides a clear framework for understanding and implementing compiler functionality</w:t>
+        <w:t xml:space="preserve"> Bergmann(2007) states, "In compiler design, the systematic progression from lexical analysis to code generation is essential to ensure the correctness and efficiency of the translation process. Each stage builds upon the previous one, transforming the source code step-by-step into a form that can be executed by a machine. This structured approach not only aids in debugging and optimization but also provides a clear framework for understanding and implementing compiler functionality</w:t>
       </w:r>
       <w:r>
         <w:t>.</w:t>
       </w:r>
       <w:r>
-        <w:t>"</w:t>
-      </w:r>
-      <w:r>
-        <w:t xml:space="preserve"> </w:t>
+        <w:t xml:space="preserve">" </w:t>
       </w:r>
       <w:r>
         <w:t>This was achieved with rigorous testing that focused on the integration of previous stages</w:t>
@@ -1693,6 +1675,9 @@
         <w:spacing w:before="100" w:beforeAutospacing="1" w:after="100" w:afterAutospacing="1"/>
       </w:pPr>
       <w:r>
+        <w:rPr>
+          <w:noProof/>
+        </w:rPr>
         <w:lastRenderedPageBreak/>
         <w:drawing>
           <wp:inline distT="0" distB="0" distL="0" distR="0" wp14:anchorId="092D9DB9" wp14:editId="37E80207">
@@ -1840,13 +1825,7 @@
               <w:spacing w:before="100" w:beforeAutospacing="1" w:after="100" w:afterAutospacing="1"/>
             </w:pPr>
             <w:r>
-              <w:t xml:space="preserve">High web app traffic (low </w:t>
-            </w:r>
-            <w:r>
-              <w:t>availability</w:t>
-            </w:r>
-            <w:r>
-              <w:t>)</w:t>
+              <w:t>High web app traffic (low availability)</w:t>
             </w:r>
           </w:p>
         </w:tc>
@@ -1887,13 +1866,7 @@
               <w:spacing w:before="100" w:beforeAutospacing="1" w:after="100" w:afterAutospacing="1"/>
             </w:pPr>
             <w:r>
-              <w:t xml:space="preserve">use Load balancers make it </w:t>
-            </w:r>
-            <w:r>
-              <w:t>scalable</w:t>
-            </w:r>
-            <w:r>
-              <w:t xml:space="preserve"> with Kuberenetees</w:t>
+              <w:t>use Load balancers make it scalable with Kuberenetees</w:t>
             </w:r>
           </w:p>
         </w:tc>
@@ -1968,13 +1941,7 @@
               <w:spacing w:before="100" w:beforeAutospacing="1" w:after="100" w:afterAutospacing="1"/>
             </w:pPr>
             <w:r>
-              <w:t xml:space="preserve">Use encryption modules to hash </w:t>
-            </w:r>
-            <w:r>
-              <w:t>users’</w:t>
-            </w:r>
-            <w:r>
-              <w:t xml:space="preserve"> data</w:t>
+              <w:t>Use encryption modules to hash users’ data</w:t>
             </w:r>
           </w:p>
         </w:tc>
@@ -2486,13 +2453,7 @@
         <w:t xml:space="preserve">: </w:t>
       </w:r>
       <w:r>
-        <w:t xml:space="preserve">This function was let out of the first step as the research was separated from the compilers function that I read about until I read </w:t>
-      </w:r>
-      <w:r>
-        <w:t>Levine, J. R. (2000)</w:t>
-      </w:r>
-      <w:r>
-        <w:t xml:space="preserve"> paper</w:t>
+        <w:t>This function was let out of the first step as the research was separated from the compilers function that I read about until I read Levine, J. R. (2000) paper</w:t>
       </w:r>
       <w:r>
         <w:t>,</w:t>
@@ -2850,13 +2811,8 @@
         <w:spacing w:before="100" w:beforeAutospacing="1" w:after="100" w:afterAutospacing="1"/>
       </w:pPr>
       <w:r>
-        <w:t xml:space="preserve">Axios was used for backend </w:t>
-      </w:r>
-      <w:proofErr w:type="spellStart"/>
-      <w:r>
-        <w:t>intergration</w:t>
-      </w:r>
-      <w:proofErr w:type="spellEnd"/>
+        <w:t>Axios was used for backend intergration</w:t>
+      </w:r>
     </w:p>
     <w:p>
       <w:pPr>
@@ -2915,6 +2871,9 @@
         <w:spacing w:before="100" w:beforeAutospacing="1" w:after="100" w:afterAutospacing="1"/>
       </w:pPr>
       <w:r>
+        <w:rPr>
+          <w:noProof/>
+        </w:rPr>
         <w:drawing>
           <wp:inline distT="0" distB="0" distL="0" distR="0" wp14:anchorId="378042B2" wp14:editId="3A3A6C4A">
             <wp:extent cx="5731510" cy="2376170"/>
@@ -2995,13 +2954,7 @@
         <w:pStyle w:val="NormalWeb"/>
       </w:pPr>
       <w:r>
-        <w:t xml:space="preserve">Due to my current job as a coding teacher at a summer school </w:t>
-      </w:r>
-      <w:r>
-        <w:t xml:space="preserve">application I have had access to a range of people, from avid coders to people who are </w:t>
-      </w:r>
-      <w:r>
-        <w:t>just starting in the technology industry I have logged their feedback along with what change occurred</w:t>
+        <w:t>Due to my current job as a coding teacher at a summer school application I have had access to a range of people, from avid coders to people who are just starting in the technology industry I have logged their feedback along with what change occurred</w:t>
       </w:r>
       <w:r>
         <w:t>:</w:t>
@@ -4236,10 +4189,7 @@
         </w:rPr>
       </w:pPr>
       <w:r>
-        <w:t>Token{key=VARIABLE, value='dog'}</w:t>
-      </w:r>
-      <w:r>
-        <w:t>.</w:t>
+        <w:t>Token{key=VARIABLE, value='dog'}.</w:t>
       </w:r>
     </w:p>
     <w:p>
@@ -4346,16 +4296,7 @@
         </w:rPr>
       </w:pPr>
       <w:r>
-        <w:t>Checking expression: Literal("hello world") : String</w:t>
-      </w:r>
-      <w:r>
-        <w:t xml:space="preserve">  </w:t>
-      </w:r>
-      <w:r>
-        <w:t>Expression is a LiteralNode</w:t>
-      </w:r>
-      <w:r>
-        <w:t>.</w:t>
+        <w:t>Checking expression: Literal("hello world") : String  Expression is a LiteralNode.</w:t>
       </w:r>
     </w:p>
     <w:p>
@@ -4408,10 +4349,7 @@
         <w:spacing w:before="100" w:beforeAutospacing="1" w:after="100" w:afterAutospacing="1"/>
       </w:pPr>
       <w:r>
-        <w:t>CALL print, R0</w:t>
-      </w:r>
-      <w:r>
-        <w:t>.</w:t>
+        <w:t>CALL print, R0.</w:t>
       </w:r>
     </w:p>
     <w:p>
@@ -5066,10 +5004,7 @@
         <w:t xml:space="preserve">compiler closely follows Aho Lams implementation at least in appearance </w:t>
       </w:r>
       <w:r>
-        <w:t>"In the token, the first component token-name is an abstract symbol that is used during syntax analysis, and the second component attribute-value points to an entry in the symbol table for this token. Information from the symbol-table entry is needed for semantic analysis and code generation." (Aho, Sethi, &amp; Ullman, 1986)</w:t>
-      </w:r>
-      <w:r>
-        <w:t>.</w:t>
+        <w:t>"In the token, the first component token-name is an abstract symbol that is used during syntax analysis, and the second component attribute-value points to an entry in the symbol table for this token. Information from the symbol-table entry is needed for semantic analysis and code generation." (Aho, Sethi, &amp; Ullman, 1986).</w:t>
       </w:r>
     </w:p>
     <w:p>
@@ -5303,22 +5238,7 @@
         <w:t xml:space="preserve">with the last </w:t>
       </w:r>
       <w:r>
-        <w:t xml:space="preserve">being </w:t>
-      </w:r>
-      <w:r>
-        <w:t>Token{key=PRINT</w:t>
-      </w:r>
-      <w:r>
-        <w:t>_VAR</w:t>
-      </w:r>
-      <w:r>
-        <w:t>, value='print</w:t>
-      </w:r>
-      <w:r>
-        <w:t xml:space="preserve"> variable</w:t>
-      </w:r>
-      <w:r>
-        <w:t>'}</w:t>
+        <w:t>being Token{key=PRINT_VAR, value='print variable'}</w:t>
       </w:r>
       <w:r>
         <w:t xml:space="preserve"> – this would be an </w:t>
@@ -5360,13 +5280,7 @@
         <w:t xml:space="preserve">return a check if there is a “;” present this would be used </w:t>
       </w:r>
       <w:r>
-        <w:t xml:space="preserve">in the </w:t>
-      </w:r>
-      <w:r>
-        <w:t>lineChecker</w:t>
-      </w:r>
-      <w:r>
-        <w:t xml:space="preserve"> with the parameter String input as well </w:t>
+        <w:t xml:space="preserve">in the lineChecker with the parameter String input as well </w:t>
       </w:r>
       <w:r>
         <w:t xml:space="preserve">this splits the input on the “;” cleans the whitespace and then returns the list. </w:t>
@@ -5422,6 +5336,9 @@
     </w:p>
     <w:p>
       <w:r>
+        <w:rPr>
+          <w:noProof/>
+        </w:rPr>
         <w:drawing>
           <wp:inline distT="0" distB="0" distL="0" distR="0" wp14:anchorId="4C87CAF3" wp14:editId="3A6D1F99">
             <wp:extent cx="5731510" cy="3208655"/>
@@ -5465,16 +5382,7 @@
         <w:t xml:space="preserve">of </w:t>
       </w:r>
       <w:r>
-        <w:t xml:space="preserve">Unified </w:t>
-      </w:r>
-      <w:r>
-        <w:t>Modelling</w:t>
-      </w:r>
-      <w:r>
-        <w:t xml:space="preserve"> Language (UML</w:t>
-      </w:r>
-      <w:r>
-        <w:t>)</w:t>
+        <w:t>Unified Modelling Language (UML)</w:t>
       </w:r>
       <w:r>
         <w:t xml:space="preserve"> with classes:</w:t>
@@ -6682,10 +6590,7 @@
         <w:t>ce the compilation process has completed using the node AST a static method would generate the runnable assembly code. As explain in the book Linkers and Loaders John R. Levine states</w:t>
       </w:r>
       <w:r>
-        <w:t xml:space="preserve"> </w:t>
-      </w:r>
-      <w:r>
-        <w:t>"Generating assembly code is a meticulous process where each high-level instruction is broken down into the specific steps needed to achieve the desired operation on the hardware. The goal is to produce code that is both efficient and correct."</w:t>
+        <w:t xml:space="preserve"> "Generating assembly code is a meticulous process where each high-level instruction is broken down into the specific steps needed to achieve the desired operation on the hardware. The goal is to produce code that is both efficient and correct."</w:t>
       </w:r>
     </w:p>
     <w:p>
@@ -6838,84 +6743,56 @@
           <w:rFonts w:ascii="Times New Roman" w:hAnsi="Times New Roman" w:cs="Times New Roman"/>
           <w:color w:val="7A7E85"/>
         </w:rPr>
-        <w:t xml:space="preserve">; </w:t>
+        <w:t>; The total variable C is defined here</w:t>
       </w:r>
       <w:r>
         <w:rPr>
           <w:rFonts w:ascii="Times New Roman" w:hAnsi="Times New Roman" w:cs="Times New Roman"/>
           <w:color w:val="7A7E85"/>
         </w:rPr>
-        <w:t>The total variable C is defined here</w:t>
+        <w:br/>
+      </w:r>
+      <w:r>
+        <w:rPr>
+          <w:rFonts w:ascii="Times New Roman" w:hAnsi="Times New Roman" w:cs="Times New Roman"/>
+          <w:color w:val="BCBEC4"/>
+        </w:rPr>
+        <w:t xml:space="preserve">buffer </w:t>
+      </w:r>
+      <w:r>
+        <w:rPr>
+          <w:rFonts w:ascii="Times New Roman" w:hAnsi="Times New Roman" w:cs="Times New Roman"/>
+          <w:color w:val="CF8E6D"/>
+        </w:rPr>
+        <w:t xml:space="preserve">db </w:t>
+      </w:r>
+      <w:r>
+        <w:rPr>
+          <w:rFonts w:ascii="Times New Roman" w:hAnsi="Times New Roman" w:cs="Times New Roman"/>
+          <w:color w:val="6AAB73"/>
+        </w:rPr>
+        <w:t>'Result: '</w:t>
+      </w:r>
+      <w:r>
+        <w:rPr>
+          <w:rFonts w:ascii="Times New Roman" w:hAnsi="Times New Roman" w:cs="Times New Roman"/>
+          <w:color w:val="BCBEC4"/>
+        </w:rPr>
+        <w:t xml:space="preserve">, </w:t>
+      </w:r>
+      <w:r>
+        <w:rPr>
+          <w:rFonts w:ascii="Times New Roman" w:hAnsi="Times New Roman" w:cs="Times New Roman"/>
+          <w:color w:val="2AACB8"/>
+        </w:rPr>
+        <w:t xml:space="preserve">0  </w:t>
       </w:r>
       <w:r>
         <w:rPr>
           <w:rFonts w:ascii="Times New Roman" w:hAnsi="Times New Roman" w:cs="Times New Roman"/>
           <w:color w:val="7A7E85"/>
         </w:rPr>
-        <w:br/>
-      </w:r>
-      <w:r>
-        <w:rPr>
-          <w:rFonts w:ascii="Times New Roman" w:hAnsi="Times New Roman" w:cs="Times New Roman"/>
-          <w:color w:val="BCBEC4"/>
-        </w:rPr>
-        <w:t xml:space="preserve">buffer </w:t>
-      </w:r>
-      <w:r>
-        <w:rPr>
-          <w:rFonts w:ascii="Times New Roman" w:hAnsi="Times New Roman" w:cs="Times New Roman"/>
-          <w:color w:val="CF8E6D"/>
-        </w:rPr>
-        <w:t xml:space="preserve">db </w:t>
-      </w:r>
-      <w:r>
-        <w:rPr>
-          <w:rFonts w:ascii="Times New Roman" w:hAnsi="Times New Roman" w:cs="Times New Roman"/>
-          <w:color w:val="6AAB73"/>
-        </w:rPr>
-        <w:t>'Result: '</w:t>
-      </w:r>
-      <w:r>
-        <w:rPr>
-          <w:rFonts w:ascii="Times New Roman" w:hAnsi="Times New Roman" w:cs="Times New Roman"/>
-          <w:color w:val="BCBEC4"/>
-        </w:rPr>
-        <w:t xml:space="preserve">, </w:t>
-      </w:r>
-      <w:r>
-        <w:rPr>
-          <w:rFonts w:ascii="Times New Roman" w:hAnsi="Times New Roman" w:cs="Times New Roman"/>
-          <w:color w:val="2AACB8"/>
-        </w:rPr>
-        <w:t xml:space="preserve">0  </w:t>
-      </w:r>
-      <w:r>
-        <w:rPr>
-          <w:rFonts w:ascii="Times New Roman" w:hAnsi="Times New Roman" w:cs="Times New Roman"/>
-          <w:color w:val="7A7E85"/>
-        </w:rPr>
-        <w:t xml:space="preserve">; buffer </w:t>
-      </w:r>
-      <w:r>
-        <w:rPr>
-          <w:rFonts w:ascii="Times New Roman" w:hAnsi="Times New Roman" w:cs="Times New Roman"/>
-          <w:color w:val="7A7E85"/>
-        </w:rPr>
-        <w:t>will</w:t>
-      </w:r>
-      <w:r>
-        <w:rPr>
-          <w:rFonts w:ascii="Times New Roman" w:hAnsi="Times New Roman" w:cs="Times New Roman"/>
-          <w:color w:val="7A7E85"/>
-        </w:rPr>
-        <w:t xml:space="preserve"> print the result</w:t>
-      </w:r>
-      <w:r>
-        <w:rPr>
-          <w:rFonts w:ascii="Times New Roman" w:hAnsi="Times New Roman" w:cs="Times New Roman"/>
-          <w:color w:val="7A7E85"/>
-        </w:rPr>
-        <w:t>(printing C value)</w:t>
+        <w:t>; buffer will print the result(printing C value)</w:t>
       </w:r>
       <w:r>
         <w:rPr>
@@ -6952,77 +6829,56 @@
           <w:rFonts w:ascii="Times New Roman" w:hAnsi="Times New Roman" w:cs="Times New Roman"/>
           <w:color w:val="7A7E85"/>
         </w:rPr>
-        <w:t xml:space="preserve">; </w:t>
+        <w:t>; Automatically calculate length of the buffer</w:t>
       </w:r>
       <w:r>
         <w:rPr>
           <w:rFonts w:ascii="Times New Roman" w:hAnsi="Times New Roman" w:cs="Times New Roman"/>
           <w:color w:val="7A7E85"/>
         </w:rPr>
-        <w:t>Automatically c</w:t>
+        <w:br/>
+      </w:r>
+      <w:r>
+        <w:rPr>
+          <w:rFonts w:ascii="Times New Roman" w:hAnsi="Times New Roman" w:cs="Times New Roman"/>
+          <w:color w:val="BCBEC4"/>
+        </w:rPr>
+        <w:t xml:space="preserve">num_str </w:t>
+      </w:r>
+      <w:r>
+        <w:rPr>
+          <w:rFonts w:ascii="Times New Roman" w:hAnsi="Times New Roman" w:cs="Times New Roman"/>
+          <w:color w:val="CF8E6D"/>
+        </w:rPr>
+        <w:t xml:space="preserve">db </w:t>
+      </w:r>
+      <w:r>
+        <w:rPr>
+          <w:rFonts w:ascii="Times New Roman" w:hAnsi="Times New Roman" w:cs="Times New Roman"/>
+          <w:color w:val="6AAB73"/>
+        </w:rPr>
+        <w:t>'0000000000'</w:t>
+      </w:r>
+      <w:r>
+        <w:rPr>
+          <w:rFonts w:ascii="Times New Roman" w:hAnsi="Times New Roman" w:cs="Times New Roman"/>
+          <w:color w:val="BCBEC4"/>
+        </w:rPr>
+        <w:t xml:space="preserve">, </w:t>
+      </w:r>
+      <w:r>
+        <w:rPr>
+          <w:rFonts w:ascii="Times New Roman" w:hAnsi="Times New Roman" w:cs="Times New Roman"/>
+          <w:color w:val="2AACB8"/>
+        </w:rPr>
+        <w:t>0</w:t>
       </w:r>
       <w:r>
         <w:rPr>
           <w:rFonts w:ascii="Times New Roman" w:hAnsi="Times New Roman" w:cs="Times New Roman"/>
           <w:color w:val="7A7E85"/>
         </w:rPr>
-        <w:t>alculate length of the buffer</w:t>
-      </w:r>
-      <w:r>
-        <w:rPr>
-          <w:rFonts w:ascii="Times New Roman" w:hAnsi="Times New Roman" w:cs="Times New Roman"/>
-          <w:color w:val="7A7E85"/>
-        </w:rPr>
-        <w:br/>
-      </w:r>
-      <w:r>
-        <w:rPr>
-          <w:rFonts w:ascii="Times New Roman" w:hAnsi="Times New Roman" w:cs="Times New Roman"/>
-          <w:color w:val="BCBEC4"/>
-        </w:rPr>
-        <w:t xml:space="preserve">num_str </w:t>
-      </w:r>
-      <w:r>
-        <w:rPr>
-          <w:rFonts w:ascii="Times New Roman" w:hAnsi="Times New Roman" w:cs="Times New Roman"/>
-          <w:color w:val="CF8E6D"/>
-        </w:rPr>
-        <w:t xml:space="preserve">db </w:t>
-      </w:r>
-      <w:r>
-        <w:rPr>
-          <w:rFonts w:ascii="Times New Roman" w:hAnsi="Times New Roman" w:cs="Times New Roman"/>
-          <w:color w:val="6AAB73"/>
-        </w:rPr>
-        <w:t>'0000000000'</w:t>
-      </w:r>
-      <w:r>
-        <w:rPr>
-          <w:rFonts w:ascii="Times New Roman" w:hAnsi="Times New Roman" w:cs="Times New Roman"/>
-          <w:color w:val="BCBEC4"/>
-        </w:rPr>
-        <w:t xml:space="preserve">, </w:t>
-      </w:r>
-      <w:r>
-        <w:rPr>
-          <w:rFonts w:ascii="Times New Roman" w:hAnsi="Times New Roman" w:cs="Times New Roman"/>
-          <w:color w:val="2AACB8"/>
-        </w:rPr>
-        <w:t>0</w:t>
-      </w:r>
-      <w:r>
-        <w:rPr>
-          <w:rFonts w:ascii="Times New Roman" w:hAnsi="Times New Roman" w:cs="Times New Roman"/>
-          <w:color w:val="7A7E85"/>
-        </w:rPr>
-        <w:t xml:space="preserve">; </w:t>
-      </w:r>
-      <w:r>
-        <w:rPr>
-          <w:rFonts w:ascii="Times New Roman" w:hAnsi="Times New Roman" w:cs="Times New Roman"/>
-          <w:color w:val="7A7E85"/>
-        </w:rPr>
-        <w:t>String storage of number</w:t>
+        <w:t>; String storage of number</w:t>
       </w:r>
       <w:r>
         <w:rPr>
@@ -7138,35 +6994,7 @@
           <w:rFonts w:ascii="Times New Roman" w:hAnsi="Times New Roman" w:cs="Times New Roman"/>
           <w:color w:val="7A7E85"/>
         </w:rPr>
-        <w:t xml:space="preserve">; Load the value of </w:t>
-      </w:r>
-      <w:r>
-        <w:rPr>
-          <w:rFonts w:ascii="Times New Roman" w:hAnsi="Times New Roman" w:cs="Times New Roman"/>
-          <w:color w:val="7A7E85"/>
-        </w:rPr>
-        <w:t>variable “</w:t>
-      </w:r>
-      <w:r>
-        <w:rPr>
-          <w:rFonts w:ascii="Times New Roman" w:hAnsi="Times New Roman" w:cs="Times New Roman"/>
-          <w:color w:val="7A7E85"/>
-        </w:rPr>
-        <w:t>a</w:t>
-      </w:r>
-      <w:r>
-        <w:rPr>
-          <w:rFonts w:ascii="Times New Roman" w:hAnsi="Times New Roman" w:cs="Times New Roman"/>
-          <w:color w:val="7A7E85"/>
-        </w:rPr>
-        <w:t>”</w:t>
-      </w:r>
-      <w:r>
-        <w:rPr>
-          <w:rFonts w:ascii="Times New Roman" w:hAnsi="Times New Roman" w:cs="Times New Roman"/>
-          <w:color w:val="7A7E85"/>
-        </w:rPr>
-        <w:t xml:space="preserve"> into register eax</w:t>
+        <w:t>; Load the value of variable “a” into register eax</w:t>
       </w:r>
       <w:r>
         <w:rPr>
@@ -7195,21 +7023,7 @@
           <w:rFonts w:ascii="Times New Roman" w:hAnsi="Times New Roman" w:cs="Times New Roman"/>
           <w:color w:val="7A7E85"/>
         </w:rPr>
-        <w:t>; Load the value of variable “</w:t>
-      </w:r>
-      <w:r>
-        <w:rPr>
-          <w:rFonts w:ascii="Times New Roman" w:hAnsi="Times New Roman" w:cs="Times New Roman"/>
-          <w:color w:val="7A7E85"/>
-        </w:rPr>
-        <w:t>b</w:t>
-      </w:r>
-      <w:r>
-        <w:rPr>
-          <w:rFonts w:ascii="Times New Roman" w:hAnsi="Times New Roman" w:cs="Times New Roman"/>
-          <w:color w:val="7A7E85"/>
-        </w:rPr>
-        <w:t>” into register ebx</w:t>
+        <w:t>; Load the value of variable “b” into register ebx</w:t>
       </w:r>
       <w:r>
         <w:rPr>
@@ -7238,14 +7052,7 @@
           <w:rFonts w:ascii="Times New Roman" w:hAnsi="Times New Roman" w:cs="Times New Roman"/>
           <w:color w:val="7A7E85"/>
         </w:rPr>
-        <w:t>; addition (eax = eax + ebx)</w:t>
-      </w:r>
-      <w:r>
-        <w:rPr>
-          <w:rFonts w:ascii="Times New Roman" w:hAnsi="Times New Roman" w:cs="Times New Roman"/>
-          <w:color w:val="7A7E85"/>
-        </w:rPr>
-        <w:t xml:space="preserve">-function call </w:t>
+        <w:t xml:space="preserve">; addition (eax = eax + ebx)-function call </w:t>
       </w:r>
       <w:r>
         <w:rPr>
@@ -7274,14 +7081,7 @@
           <w:rFonts w:ascii="Times New Roman" w:hAnsi="Times New Roman" w:cs="Times New Roman"/>
           <w:color w:val="7A7E85"/>
         </w:rPr>
-        <w:t xml:space="preserve">; </w:t>
-      </w:r>
-      <w:r>
-        <w:rPr>
-          <w:rFonts w:ascii="Times New Roman" w:hAnsi="Times New Roman" w:cs="Times New Roman"/>
-          <w:color w:val="7A7E85"/>
-        </w:rPr>
-        <w:t>save result result (eax) into c</w:t>
+        <w:t>; save result result (eax) into c</w:t>
       </w:r>
       <w:r>
         <w:rPr>
@@ -7362,28 +7162,7 @@
           <w:rFonts w:ascii="Times New Roman" w:hAnsi="Times New Roman" w:cs="Times New Roman"/>
           <w:color w:val="7A7E85"/>
         </w:rPr>
-        <w:t xml:space="preserve">; Load the address of </w:t>
-      </w:r>
-      <w:r>
-        <w:rPr>
-          <w:rFonts w:ascii="Times New Roman" w:hAnsi="Times New Roman" w:cs="Times New Roman"/>
-          <w:color w:val="7A7E85"/>
-        </w:rPr>
-        <w:t>“</w:t>
-      </w:r>
-      <w:r>
-        <w:rPr>
-          <w:rFonts w:ascii="Times New Roman" w:hAnsi="Times New Roman" w:cs="Times New Roman"/>
-          <w:color w:val="7A7E85"/>
-        </w:rPr>
-        <w:t>c</w:t>
-      </w:r>
-      <w:r>
-        <w:rPr>
-          <w:rFonts w:ascii="Times New Roman" w:hAnsi="Times New Roman" w:cs="Times New Roman"/>
-          <w:color w:val="7A7E85"/>
-        </w:rPr>
-        <w:t>”</w:t>
+        <w:t>; Load the address of “c”</w:t>
       </w:r>
       <w:r>
         <w:rPr>
@@ -7619,28 +7398,7 @@
           <w:rFonts w:ascii="Times New Roman" w:hAnsi="Times New Roman" w:cs="Times New Roman"/>
           <w:color w:val="7A7E85"/>
         </w:rPr>
-        <w:t xml:space="preserve"> (</w:t>
-      </w:r>
-      <w:r>
-        <w:rPr>
-          <w:rFonts w:ascii="Times New Roman" w:hAnsi="Times New Roman" w:cs="Times New Roman"/>
-          <w:color w:val="7A7E85"/>
-        </w:rPr>
-        <w:t>American character encoding</w:t>
-      </w:r>
-      <w:r>
-        <w:rPr>
-          <w:rFonts w:ascii="Times New Roman" w:hAnsi="Times New Roman" w:cs="Times New Roman"/>
-          <w:color w:val="7A7E85"/>
-        </w:rPr>
-        <w:t>)</w:t>
-      </w:r>
-      <w:r>
-        <w:rPr>
-          <w:rFonts w:ascii="Times New Roman" w:hAnsi="Times New Roman" w:cs="Times New Roman"/>
-          <w:color w:val="7A7E85"/>
-        </w:rPr>
-        <w:t xml:space="preserve"> standard</w:t>
+        <w:t xml:space="preserve"> (American character encoding) standard</w:t>
       </w:r>
       <w:r>
         <w:rPr>
@@ -11871,6 +11629,119 @@
     </w:lvl>
   </w:abstractNum>
   <w:abstractNum w:abstractNumId="14" w15:restartNumberingAfterBreak="0">
+    <w:nsid w:val="28E45AB0"/>
+    <w:multiLevelType w:val="hybridMultilevel"/>
+    <w:tmpl w:val="98A69E22"/>
+    <w:lvl w:ilvl="0" w:tplc="08090001">
+      <w:start w:val="1"/>
+      <w:numFmt w:val="bullet"/>
+      <w:lvlText w:val=""/>
+      <w:lvlJc w:val="left"/>
+      <w:pPr>
+        <w:ind w:left="720" w:hanging="360"/>
+      </w:pPr>
+      <w:rPr>
+        <w:rFonts w:ascii="Symbol" w:hAnsi="Symbol" w:hint="default"/>
+      </w:rPr>
+    </w:lvl>
+    <w:lvl w:ilvl="1" w:tplc="08090003" w:tentative="1">
+      <w:start w:val="1"/>
+      <w:numFmt w:val="bullet"/>
+      <w:lvlText w:val="o"/>
+      <w:lvlJc w:val="left"/>
+      <w:pPr>
+        <w:ind w:left="1440" w:hanging="360"/>
+      </w:pPr>
+      <w:rPr>
+        <w:rFonts w:ascii="Courier New" w:hAnsi="Courier New" w:cs="Courier New" w:hint="default"/>
+      </w:rPr>
+    </w:lvl>
+    <w:lvl w:ilvl="2" w:tplc="08090005" w:tentative="1">
+      <w:start w:val="1"/>
+      <w:numFmt w:val="bullet"/>
+      <w:lvlText w:val=""/>
+      <w:lvlJc w:val="left"/>
+      <w:pPr>
+        <w:ind w:left="2160" w:hanging="360"/>
+      </w:pPr>
+      <w:rPr>
+        <w:rFonts w:ascii="Wingdings" w:hAnsi="Wingdings" w:hint="default"/>
+      </w:rPr>
+    </w:lvl>
+    <w:lvl w:ilvl="3" w:tplc="08090001" w:tentative="1">
+      <w:start w:val="1"/>
+      <w:numFmt w:val="bullet"/>
+      <w:lvlText w:val=""/>
+      <w:lvlJc w:val="left"/>
+      <w:pPr>
+        <w:ind w:left="2880" w:hanging="360"/>
+      </w:pPr>
+      <w:rPr>
+        <w:rFonts w:ascii="Symbol" w:hAnsi="Symbol" w:hint="default"/>
+      </w:rPr>
+    </w:lvl>
+    <w:lvl w:ilvl="4" w:tplc="08090003" w:tentative="1">
+      <w:start w:val="1"/>
+      <w:numFmt w:val="bullet"/>
+      <w:lvlText w:val="o"/>
+      <w:lvlJc w:val="left"/>
+      <w:pPr>
+        <w:ind w:left="3600" w:hanging="360"/>
+      </w:pPr>
+      <w:rPr>
+        <w:rFonts w:ascii="Courier New" w:hAnsi="Courier New" w:cs="Courier New" w:hint="default"/>
+      </w:rPr>
+    </w:lvl>
+    <w:lvl w:ilvl="5" w:tplc="08090005" w:tentative="1">
+      <w:start w:val="1"/>
+      <w:numFmt w:val="bullet"/>
+      <w:lvlText w:val=""/>
+      <w:lvlJc w:val="left"/>
+      <w:pPr>
+        <w:ind w:left="4320" w:hanging="360"/>
+      </w:pPr>
+      <w:rPr>
+        <w:rFonts w:ascii="Wingdings" w:hAnsi="Wingdings" w:hint="default"/>
+      </w:rPr>
+    </w:lvl>
+    <w:lvl w:ilvl="6" w:tplc="08090001" w:tentative="1">
+      <w:start w:val="1"/>
+      <w:numFmt w:val="bullet"/>
+      <w:lvlText w:val=""/>
+      <w:lvlJc w:val="left"/>
+      <w:pPr>
+        <w:ind w:left="5040" w:hanging="360"/>
+      </w:pPr>
+      <w:rPr>
+        <w:rFonts w:ascii="Symbol" w:hAnsi="Symbol" w:hint="default"/>
+      </w:rPr>
+    </w:lvl>
+    <w:lvl w:ilvl="7" w:tplc="08090003" w:tentative="1">
+      <w:start w:val="1"/>
+      <w:numFmt w:val="bullet"/>
+      <w:lvlText w:val="o"/>
+      <w:lvlJc w:val="left"/>
+      <w:pPr>
+        <w:ind w:left="5760" w:hanging="360"/>
+      </w:pPr>
+      <w:rPr>
+        <w:rFonts w:ascii="Courier New" w:hAnsi="Courier New" w:cs="Courier New" w:hint="default"/>
+      </w:rPr>
+    </w:lvl>
+    <w:lvl w:ilvl="8" w:tplc="08090005" w:tentative="1">
+      <w:start w:val="1"/>
+      <w:numFmt w:val="bullet"/>
+      <w:lvlText w:val=""/>
+      <w:lvlJc w:val="left"/>
+      <w:pPr>
+        <w:ind w:left="6480" w:hanging="360"/>
+      </w:pPr>
+      <w:rPr>
+        <w:rFonts w:ascii="Wingdings" w:hAnsi="Wingdings" w:hint="default"/>
+      </w:rPr>
+    </w:lvl>
+  </w:abstractNum>
+  <w:abstractNum w:abstractNumId="15" w15:restartNumberingAfterBreak="0">
     <w:nsid w:val="28F567D6"/>
     <w:multiLevelType w:val="multilevel"/>
     <w:tmpl w:val="B0B23458"/>
@@ -12019,7 +11890,7 @@
       </w:rPr>
     </w:lvl>
   </w:abstractNum>
-  <w:abstractNum w:abstractNumId="15" w15:restartNumberingAfterBreak="0">
+  <w:abstractNum w:abstractNumId="16" w15:restartNumberingAfterBreak="0">
     <w:nsid w:val="2E983119"/>
     <w:multiLevelType w:val="multilevel"/>
     <w:tmpl w:val="72E2C064"/>
@@ -12168,7 +12039,7 @@
       </w:rPr>
     </w:lvl>
   </w:abstractNum>
-  <w:abstractNum w:abstractNumId="16" w15:restartNumberingAfterBreak="0">
+  <w:abstractNum w:abstractNumId="17" w15:restartNumberingAfterBreak="0">
     <w:nsid w:val="31374B9D"/>
     <w:multiLevelType w:val="hybridMultilevel"/>
     <w:tmpl w:val="160AD45A"/>
@@ -12281,7 +12152,7 @@
       </w:rPr>
     </w:lvl>
   </w:abstractNum>
-  <w:abstractNum w:abstractNumId="17" w15:restartNumberingAfterBreak="0">
+  <w:abstractNum w:abstractNumId="18" w15:restartNumberingAfterBreak="0">
     <w:nsid w:val="314F6D84"/>
     <w:multiLevelType w:val="hybridMultilevel"/>
     <w:tmpl w:val="7848E3EA"/>
@@ -12394,7 +12265,7 @@
       </w:rPr>
     </w:lvl>
   </w:abstractNum>
-  <w:abstractNum w:abstractNumId="18" w15:restartNumberingAfterBreak="0">
+  <w:abstractNum w:abstractNumId="19" w15:restartNumberingAfterBreak="0">
     <w:nsid w:val="333F2D9A"/>
     <w:multiLevelType w:val="hybridMultilevel"/>
     <w:tmpl w:val="47C47A52"/>
@@ -12480,7 +12351,7 @@
       </w:pPr>
     </w:lvl>
   </w:abstractNum>
-  <w:abstractNum w:abstractNumId="19" w15:restartNumberingAfterBreak="0">
+  <w:abstractNum w:abstractNumId="20" w15:restartNumberingAfterBreak="0">
     <w:nsid w:val="35663F91"/>
     <w:multiLevelType w:val="multilevel"/>
     <w:tmpl w:val="FF365EE4"/>
@@ -12629,7 +12500,7 @@
       </w:rPr>
     </w:lvl>
   </w:abstractNum>
-  <w:abstractNum w:abstractNumId="20" w15:restartNumberingAfterBreak="0">
+  <w:abstractNum w:abstractNumId="21" w15:restartNumberingAfterBreak="0">
     <w:nsid w:val="374E6F83"/>
     <w:multiLevelType w:val="hybridMultilevel"/>
     <w:tmpl w:val="AD0C3CE4"/>
@@ -12742,7 +12613,7 @@
       </w:rPr>
     </w:lvl>
   </w:abstractNum>
-  <w:abstractNum w:abstractNumId="21" w15:restartNumberingAfterBreak="0">
+  <w:abstractNum w:abstractNumId="22" w15:restartNumberingAfterBreak="0">
     <w:nsid w:val="3C013B44"/>
     <w:multiLevelType w:val="multilevel"/>
     <w:tmpl w:val="F6804F66"/>
@@ -12891,7 +12762,7 @@
       </w:rPr>
     </w:lvl>
   </w:abstractNum>
-  <w:abstractNum w:abstractNumId="22" w15:restartNumberingAfterBreak="0">
+  <w:abstractNum w:abstractNumId="23" w15:restartNumberingAfterBreak="0">
     <w:nsid w:val="3F585720"/>
     <w:multiLevelType w:val="hybridMultilevel"/>
     <w:tmpl w:val="619AC7C8"/>
@@ -13004,7 +12875,7 @@
       </w:rPr>
     </w:lvl>
   </w:abstractNum>
-  <w:abstractNum w:abstractNumId="23" w15:restartNumberingAfterBreak="0">
+  <w:abstractNum w:abstractNumId="24" w15:restartNumberingAfterBreak="0">
     <w:nsid w:val="3F78207C"/>
     <w:multiLevelType w:val="multilevel"/>
     <w:tmpl w:val="FF365EE4"/>
@@ -13153,7 +13024,7 @@
       </w:rPr>
     </w:lvl>
   </w:abstractNum>
-  <w:abstractNum w:abstractNumId="24" w15:restartNumberingAfterBreak="0">
+  <w:abstractNum w:abstractNumId="25" w15:restartNumberingAfterBreak="0">
     <w:nsid w:val="4884432D"/>
     <w:multiLevelType w:val="hybridMultilevel"/>
     <w:tmpl w:val="21C25CAC"/>
@@ -13266,7 +13137,7 @@
       </w:rPr>
     </w:lvl>
   </w:abstractNum>
-  <w:abstractNum w:abstractNumId="25" w15:restartNumberingAfterBreak="0">
+  <w:abstractNum w:abstractNumId="26" w15:restartNumberingAfterBreak="0">
     <w:nsid w:val="48AF1D9A"/>
     <w:multiLevelType w:val="multilevel"/>
     <w:tmpl w:val="C5DE84D8"/>
@@ -13415,7 +13286,7 @@
       </w:rPr>
     </w:lvl>
   </w:abstractNum>
-  <w:abstractNum w:abstractNumId="26" w15:restartNumberingAfterBreak="0">
+  <w:abstractNum w:abstractNumId="27" w15:restartNumberingAfterBreak="0">
     <w:nsid w:val="48CE534D"/>
     <w:multiLevelType w:val="multilevel"/>
     <w:tmpl w:val="FF365EE4"/>
@@ -13564,7 +13435,7 @@
       </w:rPr>
     </w:lvl>
   </w:abstractNum>
-  <w:abstractNum w:abstractNumId="27" w15:restartNumberingAfterBreak="0">
+  <w:abstractNum w:abstractNumId="28" w15:restartNumberingAfterBreak="0">
     <w:nsid w:val="48F1084B"/>
     <w:multiLevelType w:val="multilevel"/>
     <w:tmpl w:val="8A241810"/>
@@ -13713,7 +13584,7 @@
       </w:rPr>
     </w:lvl>
   </w:abstractNum>
-  <w:abstractNum w:abstractNumId="28" w15:restartNumberingAfterBreak="0">
+  <w:abstractNum w:abstractNumId="29" w15:restartNumberingAfterBreak="0">
     <w:nsid w:val="4AC3632E"/>
     <w:multiLevelType w:val="hybridMultilevel"/>
     <w:tmpl w:val="2466CD26"/>
@@ -13826,7 +13697,7 @@
       </w:rPr>
     </w:lvl>
   </w:abstractNum>
-  <w:abstractNum w:abstractNumId="29" w15:restartNumberingAfterBreak="0">
+  <w:abstractNum w:abstractNumId="30" w15:restartNumberingAfterBreak="0">
     <w:nsid w:val="4D3A6AC4"/>
     <w:multiLevelType w:val="multilevel"/>
     <w:tmpl w:val="FF365EE4"/>
@@ -13975,7 +13846,7 @@
       </w:rPr>
     </w:lvl>
   </w:abstractNum>
-  <w:abstractNum w:abstractNumId="30" w15:restartNumberingAfterBreak="0">
+  <w:abstractNum w:abstractNumId="31" w15:restartNumberingAfterBreak="0">
     <w:nsid w:val="51BC6F12"/>
     <w:multiLevelType w:val="multilevel"/>
     <w:tmpl w:val="F6804F66"/>
@@ -14124,7 +13995,7 @@
       </w:rPr>
     </w:lvl>
   </w:abstractNum>
-  <w:abstractNum w:abstractNumId="31" w15:restartNumberingAfterBreak="0">
+  <w:abstractNum w:abstractNumId="32" w15:restartNumberingAfterBreak="0">
     <w:nsid w:val="52401923"/>
     <w:multiLevelType w:val="hybridMultilevel"/>
     <w:tmpl w:val="38964370"/>
@@ -14210,7 +14081,7 @@
       </w:pPr>
     </w:lvl>
   </w:abstractNum>
-  <w:abstractNum w:abstractNumId="32" w15:restartNumberingAfterBreak="0">
+  <w:abstractNum w:abstractNumId="33" w15:restartNumberingAfterBreak="0">
     <w:nsid w:val="5AFB0CCD"/>
     <w:multiLevelType w:val="hybridMultilevel"/>
     <w:tmpl w:val="FBC695D2"/>
@@ -14323,7 +14194,7 @@
       </w:rPr>
     </w:lvl>
   </w:abstractNum>
-  <w:abstractNum w:abstractNumId="33" w15:restartNumberingAfterBreak="0">
+  <w:abstractNum w:abstractNumId="34" w15:restartNumberingAfterBreak="0">
     <w:nsid w:val="5B1D3018"/>
     <w:multiLevelType w:val="multilevel"/>
     <w:tmpl w:val="FF365EE4"/>
@@ -14472,7 +14343,7 @@
       </w:rPr>
     </w:lvl>
   </w:abstractNum>
-  <w:abstractNum w:abstractNumId="34" w15:restartNumberingAfterBreak="0">
+  <w:abstractNum w:abstractNumId="35" w15:restartNumberingAfterBreak="0">
     <w:nsid w:val="5B7D019E"/>
     <w:multiLevelType w:val="multilevel"/>
     <w:tmpl w:val="FF365EE4"/>
@@ -14621,7 +14492,7 @@
       </w:rPr>
     </w:lvl>
   </w:abstractNum>
-  <w:abstractNum w:abstractNumId="35" w15:restartNumberingAfterBreak="0">
+  <w:abstractNum w:abstractNumId="36" w15:restartNumberingAfterBreak="0">
     <w:nsid w:val="5DB669D9"/>
     <w:multiLevelType w:val="multilevel"/>
     <w:tmpl w:val="E0DC08FE"/>
@@ -14770,7 +14641,7 @@
       </w:rPr>
     </w:lvl>
   </w:abstractNum>
-  <w:abstractNum w:abstractNumId="36" w15:restartNumberingAfterBreak="0">
+  <w:abstractNum w:abstractNumId="37" w15:restartNumberingAfterBreak="0">
     <w:nsid w:val="5DBA6F81"/>
     <w:multiLevelType w:val="multilevel"/>
     <w:tmpl w:val="F6804F66"/>
@@ -14919,7 +14790,7 @@
       </w:rPr>
     </w:lvl>
   </w:abstractNum>
-  <w:abstractNum w:abstractNumId="37" w15:restartNumberingAfterBreak="0">
+  <w:abstractNum w:abstractNumId="38" w15:restartNumberingAfterBreak="0">
     <w:nsid w:val="5DC4757B"/>
     <w:multiLevelType w:val="multilevel"/>
     <w:tmpl w:val="FF365EE4"/>
@@ -15068,7 +14939,7 @@
       </w:rPr>
     </w:lvl>
   </w:abstractNum>
-  <w:abstractNum w:abstractNumId="38" w15:restartNumberingAfterBreak="0">
+  <w:abstractNum w:abstractNumId="39" w15:restartNumberingAfterBreak="0">
     <w:nsid w:val="5DC76968"/>
     <w:multiLevelType w:val="hybridMultilevel"/>
     <w:tmpl w:val="14823234"/>
@@ -15181,7 +15052,7 @@
       </w:rPr>
     </w:lvl>
   </w:abstractNum>
-  <w:abstractNum w:abstractNumId="39" w15:restartNumberingAfterBreak="0">
+  <w:abstractNum w:abstractNumId="40" w15:restartNumberingAfterBreak="0">
     <w:nsid w:val="5EF76A3E"/>
     <w:multiLevelType w:val="multilevel"/>
     <w:tmpl w:val="17F472AC"/>
@@ -15330,7 +15201,7 @@
       </w:rPr>
     </w:lvl>
   </w:abstractNum>
-  <w:abstractNum w:abstractNumId="40" w15:restartNumberingAfterBreak="0">
+  <w:abstractNum w:abstractNumId="41" w15:restartNumberingAfterBreak="0">
     <w:nsid w:val="5F3077B9"/>
     <w:multiLevelType w:val="hybridMultilevel"/>
     <w:tmpl w:val="8BEE8E72"/>
@@ -15443,7 +15314,7 @@
       </w:rPr>
     </w:lvl>
   </w:abstractNum>
-  <w:abstractNum w:abstractNumId="41" w15:restartNumberingAfterBreak="0">
+  <w:abstractNum w:abstractNumId="42" w15:restartNumberingAfterBreak="0">
     <w:nsid w:val="613048B2"/>
     <w:multiLevelType w:val="multilevel"/>
     <w:tmpl w:val="FF365EE4"/>
@@ -15592,7 +15463,7 @@
       </w:rPr>
     </w:lvl>
   </w:abstractNum>
-  <w:abstractNum w:abstractNumId="42" w15:restartNumberingAfterBreak="0">
+  <w:abstractNum w:abstractNumId="43" w15:restartNumberingAfterBreak="0">
     <w:nsid w:val="657C18AF"/>
     <w:multiLevelType w:val="hybridMultilevel"/>
     <w:tmpl w:val="5566AAAC"/>
@@ -15705,7 +15576,7 @@
       </w:rPr>
     </w:lvl>
   </w:abstractNum>
-  <w:abstractNum w:abstractNumId="43" w15:restartNumberingAfterBreak="0">
+  <w:abstractNum w:abstractNumId="44" w15:restartNumberingAfterBreak="0">
     <w:nsid w:val="684A2476"/>
     <w:multiLevelType w:val="multilevel"/>
     <w:tmpl w:val="FF365EE4"/>
@@ -15854,7 +15725,7 @@
       </w:rPr>
     </w:lvl>
   </w:abstractNum>
-  <w:abstractNum w:abstractNumId="44" w15:restartNumberingAfterBreak="0">
+  <w:abstractNum w:abstractNumId="45" w15:restartNumberingAfterBreak="0">
     <w:nsid w:val="68793D84"/>
     <w:multiLevelType w:val="multilevel"/>
     <w:tmpl w:val="4B56B528"/>
@@ -16003,7 +15874,7 @@
       </w:rPr>
     </w:lvl>
   </w:abstractNum>
-  <w:abstractNum w:abstractNumId="45" w15:restartNumberingAfterBreak="0">
+  <w:abstractNum w:abstractNumId="46" w15:restartNumberingAfterBreak="0">
     <w:nsid w:val="6C1C3B15"/>
     <w:multiLevelType w:val="hybridMultilevel"/>
     <w:tmpl w:val="9D58B5B6"/>
@@ -16116,7 +15987,7 @@
       </w:rPr>
     </w:lvl>
   </w:abstractNum>
-  <w:abstractNum w:abstractNumId="46" w15:restartNumberingAfterBreak="0">
+  <w:abstractNum w:abstractNumId="47" w15:restartNumberingAfterBreak="0">
     <w:nsid w:val="6DE41847"/>
     <w:multiLevelType w:val="multilevel"/>
     <w:tmpl w:val="F6804F66"/>
@@ -16265,7 +16136,7 @@
       </w:rPr>
     </w:lvl>
   </w:abstractNum>
-  <w:abstractNum w:abstractNumId="47" w15:restartNumberingAfterBreak="0">
+  <w:abstractNum w:abstractNumId="48" w15:restartNumberingAfterBreak="0">
     <w:nsid w:val="6EB149E7"/>
     <w:multiLevelType w:val="multilevel"/>
     <w:tmpl w:val="E0AE254C"/>
@@ -16414,7 +16285,7 @@
       </w:rPr>
     </w:lvl>
   </w:abstractNum>
-  <w:abstractNum w:abstractNumId="48" w15:restartNumberingAfterBreak="0">
+  <w:abstractNum w:abstractNumId="49" w15:restartNumberingAfterBreak="0">
     <w:nsid w:val="70681C29"/>
     <w:multiLevelType w:val="hybridMultilevel"/>
     <w:tmpl w:val="01FC7CF4"/>
@@ -16527,7 +16398,7 @@
       </w:rPr>
     </w:lvl>
   </w:abstractNum>
-  <w:abstractNum w:abstractNumId="49" w15:restartNumberingAfterBreak="0">
+  <w:abstractNum w:abstractNumId="50" w15:restartNumberingAfterBreak="0">
     <w:nsid w:val="708E42DB"/>
     <w:multiLevelType w:val="hybridMultilevel"/>
     <w:tmpl w:val="3CAACC0A"/>
@@ -16640,7 +16511,7 @@
       </w:rPr>
     </w:lvl>
   </w:abstractNum>
-  <w:abstractNum w:abstractNumId="50" w15:restartNumberingAfterBreak="0">
+  <w:abstractNum w:abstractNumId="51" w15:restartNumberingAfterBreak="0">
     <w:nsid w:val="754E7796"/>
     <w:multiLevelType w:val="multilevel"/>
     <w:tmpl w:val="13109764"/>
@@ -16789,7 +16660,7 @@
       </w:rPr>
     </w:lvl>
   </w:abstractNum>
-  <w:abstractNum w:abstractNumId="51" w15:restartNumberingAfterBreak="0">
+  <w:abstractNum w:abstractNumId="52" w15:restartNumberingAfterBreak="0">
     <w:nsid w:val="7976008A"/>
     <w:multiLevelType w:val="multilevel"/>
     <w:tmpl w:val="D122AB22"/>
@@ -16938,7 +16809,7 @@
       </w:rPr>
     </w:lvl>
   </w:abstractNum>
-  <w:abstractNum w:abstractNumId="52" w15:restartNumberingAfterBreak="0">
+  <w:abstractNum w:abstractNumId="53" w15:restartNumberingAfterBreak="0">
     <w:nsid w:val="7D656EBF"/>
     <w:multiLevelType w:val="multilevel"/>
     <w:tmpl w:val="A530CFCE"/>
@@ -17088,19 +16959,19 @@
     </w:lvl>
   </w:abstractNum>
   <w:num w:numId="1" w16cid:durableId="1472015694">
-    <w:abstractNumId w:val="18"/>
+    <w:abstractNumId w:val="19"/>
   </w:num>
   <w:num w:numId="2" w16cid:durableId="1804736407">
-    <w:abstractNumId w:val="36"/>
+    <w:abstractNumId w:val="37"/>
   </w:num>
   <w:num w:numId="3" w16cid:durableId="1631590024">
-    <w:abstractNumId w:val="21"/>
+    <w:abstractNumId w:val="22"/>
   </w:num>
   <w:num w:numId="4" w16cid:durableId="379591480">
     <w:abstractNumId w:val="12"/>
   </w:num>
   <w:num w:numId="5" w16cid:durableId="219754092">
-    <w:abstractNumId w:val="46"/>
+    <w:abstractNumId w:val="47"/>
   </w:num>
   <w:num w:numId="6" w16cid:durableId="1919552466">
     <w:abstractNumId w:val="6"/>
@@ -17115,148 +16986,142 @@
     <w:abstractNumId w:val="9"/>
   </w:num>
   <w:num w:numId="10" w16cid:durableId="1335573638">
-    <w:abstractNumId w:val="30"/>
+    <w:abstractNumId w:val="31"/>
   </w:num>
   <w:num w:numId="11" w16cid:durableId="859512015">
     <w:abstractNumId w:val="7"/>
   </w:num>
   <w:num w:numId="12" w16cid:durableId="440340359">
-    <w:abstractNumId w:val="32"/>
+    <w:abstractNumId w:val="33"/>
   </w:num>
   <w:num w:numId="13" w16cid:durableId="1412387727">
-    <w:abstractNumId w:val="42"/>
+    <w:abstractNumId w:val="43"/>
   </w:num>
   <w:num w:numId="14" w16cid:durableId="1700546784">
-    <w:abstractNumId w:val="45"/>
+    <w:abstractNumId w:val="46"/>
   </w:num>
   <w:num w:numId="15" w16cid:durableId="1302924924">
-    <w:abstractNumId w:val="28"/>
+    <w:abstractNumId w:val="29"/>
   </w:num>
   <w:num w:numId="16" w16cid:durableId="1047877192">
-    <w:abstractNumId w:val="38"/>
+    <w:abstractNumId w:val="39"/>
   </w:num>
   <w:num w:numId="17" w16cid:durableId="2143426182">
-    <w:abstractNumId w:val="20"/>
+    <w:abstractNumId w:val="21"/>
   </w:num>
   <w:num w:numId="18" w16cid:durableId="331109391">
     <w:abstractNumId w:val="5"/>
   </w:num>
   <w:num w:numId="19" w16cid:durableId="2146191977">
-    <w:abstractNumId w:val="40"/>
+    <w:abstractNumId w:val="41"/>
   </w:num>
   <w:num w:numId="20" w16cid:durableId="502358353">
-    <w:abstractNumId w:val="32"/>
-    <w:lvlOverride w:ilvl="0"/>
-    <w:lvlOverride w:ilvl="1"/>
-    <w:lvlOverride w:ilvl="2"/>
-    <w:lvlOverride w:ilvl="3"/>
-    <w:lvlOverride w:ilvl="4"/>
-    <w:lvlOverride w:ilvl="5"/>
-    <w:lvlOverride w:ilvl="6"/>
-    <w:lvlOverride w:ilvl="7"/>
-    <w:lvlOverride w:ilvl="8"/>
+    <w:abstractNumId w:val="33"/>
   </w:num>
   <w:num w:numId="21" w16cid:durableId="425929164">
-    <w:abstractNumId w:val="17"/>
+    <w:abstractNumId w:val="18"/>
   </w:num>
   <w:num w:numId="22" w16cid:durableId="2082024467">
     <w:abstractNumId w:val="0"/>
   </w:num>
   <w:num w:numId="23" w16cid:durableId="1789624093">
-    <w:abstractNumId w:val="24"/>
+    <w:abstractNumId w:val="25"/>
   </w:num>
   <w:num w:numId="24" w16cid:durableId="1691450711">
-    <w:abstractNumId w:val="22"/>
+    <w:abstractNumId w:val="23"/>
   </w:num>
   <w:num w:numId="25" w16cid:durableId="396786690">
-    <w:abstractNumId w:val="16"/>
+    <w:abstractNumId w:val="17"/>
   </w:num>
   <w:num w:numId="26" w16cid:durableId="228156009">
     <w:abstractNumId w:val="13"/>
   </w:num>
   <w:num w:numId="27" w16cid:durableId="1618760111">
-    <w:abstractNumId w:val="48"/>
+    <w:abstractNumId w:val="49"/>
   </w:num>
   <w:num w:numId="28" w16cid:durableId="824933121">
+    <w:abstractNumId w:val="51"/>
+  </w:num>
+  <w:num w:numId="29" w16cid:durableId="857156721">
+    <w:abstractNumId w:val="16"/>
+  </w:num>
+  <w:num w:numId="30" w16cid:durableId="1278489222">
     <w:abstractNumId w:val="50"/>
   </w:num>
-  <w:num w:numId="29" w16cid:durableId="857156721">
+  <w:num w:numId="31" w16cid:durableId="788670575">
+    <w:abstractNumId w:val="45"/>
+  </w:num>
+  <w:num w:numId="32" w16cid:durableId="1792043386">
+    <w:abstractNumId w:val="44"/>
+  </w:num>
+  <w:num w:numId="33" w16cid:durableId="801776205">
+    <w:abstractNumId w:val="28"/>
+  </w:num>
+  <w:num w:numId="34" w16cid:durableId="1019812040">
     <w:abstractNumId w:val="15"/>
   </w:num>
-  <w:num w:numId="30" w16cid:durableId="1278489222">
-    <w:abstractNumId w:val="49"/>
-  </w:num>
-  <w:num w:numId="31" w16cid:durableId="788670575">
-    <w:abstractNumId w:val="44"/>
-  </w:num>
-  <w:num w:numId="32" w16cid:durableId="1792043386">
-    <w:abstractNumId w:val="43"/>
-  </w:num>
-  <w:num w:numId="33" w16cid:durableId="801776205">
-    <w:abstractNumId w:val="27"/>
-  </w:num>
-  <w:num w:numId="34" w16cid:durableId="1019812040">
-    <w:abstractNumId w:val="14"/>
-  </w:num>
   <w:num w:numId="35" w16cid:durableId="840006627">
-    <w:abstractNumId w:val="35"/>
+    <w:abstractNumId w:val="36"/>
   </w:num>
   <w:num w:numId="36" w16cid:durableId="1693065401">
-    <w:abstractNumId w:val="51"/>
+    <w:abstractNumId w:val="52"/>
   </w:num>
   <w:num w:numId="37" w16cid:durableId="1512602587">
     <w:abstractNumId w:val="1"/>
   </w:num>
   <w:num w:numId="38" w16cid:durableId="1868444681">
-    <w:abstractNumId w:val="25"/>
+    <w:abstractNumId w:val="26"/>
   </w:num>
   <w:num w:numId="39" w16cid:durableId="485055783">
-    <w:abstractNumId w:val="47"/>
+    <w:abstractNumId w:val="48"/>
   </w:num>
   <w:num w:numId="40" w16cid:durableId="1337996608">
-    <w:abstractNumId w:val="39"/>
+    <w:abstractNumId w:val="40"/>
   </w:num>
   <w:num w:numId="41" w16cid:durableId="1426683764">
     <w:abstractNumId w:val="2"/>
   </w:num>
   <w:num w:numId="42" w16cid:durableId="1296569906">
-    <w:abstractNumId w:val="52"/>
+    <w:abstractNumId w:val="53"/>
   </w:num>
   <w:num w:numId="43" w16cid:durableId="94176004">
     <w:abstractNumId w:val="11"/>
   </w:num>
   <w:num w:numId="44" w16cid:durableId="152649720">
-    <w:abstractNumId w:val="31"/>
+    <w:abstractNumId w:val="32"/>
   </w:num>
   <w:num w:numId="45" w16cid:durableId="1272282369">
-    <w:abstractNumId w:val="33"/>
+    <w:abstractNumId w:val="34"/>
   </w:num>
   <w:num w:numId="46" w16cid:durableId="1986929255">
     <w:abstractNumId w:val="4"/>
   </w:num>
   <w:num w:numId="47" w16cid:durableId="629361403">
-    <w:abstractNumId w:val="19"/>
+    <w:abstractNumId w:val="20"/>
   </w:num>
   <w:num w:numId="48" w16cid:durableId="554387825">
-    <w:abstractNumId w:val="26"/>
+    <w:abstractNumId w:val="27"/>
   </w:num>
   <w:num w:numId="49" w16cid:durableId="735738066">
-    <w:abstractNumId w:val="34"/>
+    <w:abstractNumId w:val="35"/>
   </w:num>
   <w:num w:numId="50" w16cid:durableId="758135927">
-    <w:abstractNumId w:val="41"/>
+    <w:abstractNumId w:val="42"/>
   </w:num>
   <w:num w:numId="51" w16cid:durableId="1171985674">
-    <w:abstractNumId w:val="37"/>
+    <w:abstractNumId w:val="38"/>
   </w:num>
   <w:num w:numId="52" w16cid:durableId="1871264223">
-    <w:abstractNumId w:val="29"/>
+    <w:abstractNumId w:val="30"/>
   </w:num>
   <w:num w:numId="53" w16cid:durableId="209004541">
-    <w:abstractNumId w:val="23"/>
+    <w:abstractNumId w:val="24"/>
   </w:num>
   <w:num w:numId="54" w16cid:durableId="1894191595">
     <w:abstractNumId w:val="3"/>
+  </w:num>
+  <w:num w:numId="55" w16cid:durableId="1797872243">
+    <w:abstractNumId w:val="14"/>
   </w:num>
 </w:numbering>
 </file>
@@ -17870,6 +17735,7 @@
   <w:style w:type="character" w:default="1" w:styleId="DefaultParagraphFont">
     <w:name w:val="Default Paragraph Font"/>
     <w:uiPriority w:val="1"/>
+    <w:semiHidden/>
     <w:unhideWhenUsed/>
   </w:style>
   <w:style w:type="table" w:default="1" w:styleId="TableNormal">

--- a/Documents/Comprehensive_Guide_to_Compiler_Development.docx
+++ b/Documents/Comprehensive_Guide_to_Compiler_Development.docx
@@ -1866,8 +1866,13 @@
               <w:spacing w:before="100" w:beforeAutospacing="1" w:after="100" w:afterAutospacing="1"/>
             </w:pPr>
             <w:r>
-              <w:t>use Load balancers make it scalable with Kuberenetees</w:t>
+              <w:t xml:space="preserve">use Load balancers make it scalable with </w:t>
             </w:r>
+            <w:proofErr w:type="spellStart"/>
+            <w:r>
+              <w:t>Kuberenetees</w:t>
+            </w:r>
+            <w:proofErr w:type="spellEnd"/>
           </w:p>
         </w:tc>
         <w:tc>
@@ -2364,7 +2369,15 @@
         <w:t xml:space="preserve">: </w:t>
       </w:r>
       <w:r>
-        <w:t>The first class was completed the initial milestone of AST generation was successful, but it was generated in the parser class and not the to string of the node class.</w:t>
+        <w:t xml:space="preserve">The first class was completed the initial milestone of AST generation was successful, but it was generated in the parser class and not the </w:t>
+      </w:r>
+      <w:proofErr w:type="spellStart"/>
+      <w:r>
+        <w:t>to</w:t>
+      </w:r>
+      <w:proofErr w:type="spellEnd"/>
+      <w:r>
+        <w:t xml:space="preserve"> string of the node class.</w:t>
       </w:r>
     </w:p>
     <w:p>
@@ -2811,8 +2824,13 @@
         <w:spacing w:before="100" w:beforeAutospacing="1" w:after="100" w:afterAutospacing="1"/>
       </w:pPr>
       <w:r>
-        <w:t>Axios was used for backend intergration</w:t>
-      </w:r>
+        <w:t xml:space="preserve">Axios was used for backend </w:t>
+      </w:r>
+      <w:proofErr w:type="spellStart"/>
+      <w:r>
+        <w:t>intergration</w:t>
+      </w:r>
+      <w:proofErr w:type="spellEnd"/>
     </w:p>
     <w:p>
       <w:pPr>
@@ -3055,7 +3073,15 @@
               <w:spacing w:before="100" w:beforeAutospacing="1" w:after="100" w:afterAutospacing="1"/>
             </w:pPr>
             <w:r>
-              <w:t>In the parser class I removed the throw exception and instead made it return the Unknown node which the Lexeme (token) saying its not a listed function call.</w:t>
+              <w:t xml:space="preserve">In the parser class I removed the throw exception and instead made it return the Unknown node which the Lexeme (token) saying </w:t>
+            </w:r>
+            <w:proofErr w:type="spellStart"/>
+            <w:r>
+              <w:t>its</w:t>
+            </w:r>
+            <w:proofErr w:type="spellEnd"/>
+            <w:r>
+              <w:t xml:space="preserve"> not a listed function call.</w:t>
             </w:r>
           </w:p>
         </w:tc>
@@ -4776,7 +4802,15 @@
         <w:t>Load balancing:</w:t>
       </w:r>
       <w:r>
-        <w:t xml:space="preserve"> load balancers ensure that the cloud principle availability even during times of heavy traffic on the web page</w:t>
+        <w:t xml:space="preserve"> load balancers ensure that the cloud </w:t>
+      </w:r>
+      <w:proofErr w:type="gramStart"/>
+      <w:r>
+        <w:t>principle</w:t>
+      </w:r>
+      <w:proofErr w:type="gramEnd"/>
+      <w:r>
+        <w:t xml:space="preserve"> availability even during times of heavy traffic on the web page</w:t>
       </w:r>
       <w:r>
         <w:t>.</w:t>
@@ -7081,7 +7115,23 @@
           <w:rFonts w:ascii="Times New Roman" w:hAnsi="Times New Roman" w:cs="Times New Roman"/>
           <w:color w:val="7A7E85"/>
         </w:rPr>
-        <w:t>; save result result (eax) into c</w:t>
+        <w:t xml:space="preserve">; save result </w:t>
+      </w:r>
+      <w:proofErr w:type="spellStart"/>
+      <w:r>
+        <w:rPr>
+          <w:rFonts w:ascii="Times New Roman" w:hAnsi="Times New Roman" w:cs="Times New Roman"/>
+          <w:color w:val="7A7E85"/>
+        </w:rPr>
+        <w:t>result</w:t>
+      </w:r>
+      <w:proofErr w:type="spellEnd"/>
+      <w:r>
+        <w:rPr>
+          <w:rFonts w:ascii="Times New Roman" w:hAnsi="Times New Roman" w:cs="Times New Roman"/>
+          <w:color w:val="7A7E85"/>
+        </w:rPr>
+        <w:t xml:space="preserve"> (eax) into c</w:t>
       </w:r>
       <w:r>
         <w:rPr>
